--- a/07_Documentación/Espacios disponibles para publicidad Mapps DF.docx
+++ b/07_Documentación/Espacios disponibles para publicidad Mapps DF.docx
@@ -15,8 +15,31 @@
           <w:sz w:val="36"/>
           <w:szCs w:val="36"/>
         </w:rPr>
-        <w:t>Espacios disponibles para publicidad Mapps DF</w:t>
-      </w:r>
+        <w:t xml:space="preserve">Espacios disponibles para publicidad </w:t>
+      </w:r>
+      <w:r>
+        <w:rPr>
+          <w:sz w:val="36"/>
+          <w:szCs w:val="36"/>
+        </w:rPr>
+        <w:t>“</w:t>
+      </w:r>
+      <w:r>
+        <w:rPr>
+          <w:sz w:val="36"/>
+          <w:szCs w:val="36"/>
+        </w:rPr>
+        <w:t>Mapps DF</w:t>
+      </w:r>
+      <w:r>
+        <w:rPr>
+          <w:sz w:val="36"/>
+          <w:szCs w:val="36"/>
+        </w:rPr>
+        <w:t>”</w:t>
+      </w:r>
+      <w:bookmarkStart w:id="0" w:name="_GoBack"/>
+      <w:bookmarkEnd w:id="0"/>
     </w:p>
     <w:p/>
     <w:p>
@@ -476,39 +499,22 @@
     <w:p/>
     <w:p>
       <w:r>
-        <w:t xml:space="preserve">Sección: </w:t>
-      </w:r>
-      <w:r>
-        <w:t>Directorio de estación</w:t>
-      </w:r>
-    </w:p>
-    <w:p>
-      <w:r>
-        <w:t xml:space="preserve">Pantalla: </w:t>
-      </w:r>
-      <w:r>
-        <w:t>Estación seleccionada</w:t>
-      </w:r>
-    </w:p>
-    <w:p>
-      <w:r>
-        <w:t xml:space="preserve">Tipo: </w:t>
-      </w:r>
-      <w:r>
-        <w:t>Resultado/image</w:t>
-      </w:r>
-      <w:bookmarkStart w:id="0" w:name="_GoBack"/>
-      <w:bookmarkEnd w:id="0"/>
-      <w:r>
-        <w:t>n y texto</w:t>
-      </w:r>
-    </w:p>
-    <w:p>
-      <w:r>
-        <w:t xml:space="preserve">Ubicación: </w:t>
-      </w:r>
-      <w:r>
-        <w:t>Lista de productos y servicios</w:t>
+        <w:t>Sección: Directorio de estación</w:t>
+      </w:r>
+    </w:p>
+    <w:p>
+      <w:r>
+        <w:t>Pantalla: Estación seleccionada</w:t>
+      </w:r>
+    </w:p>
+    <w:p>
+      <w:r>
+        <w:t>Tipo: Resultado/imagen y texto</w:t>
+      </w:r>
+    </w:p>
+    <w:p>
+      <w:r>
+        <w:t>Ubicación: Lista de productos y servicios</w:t>
       </w:r>
     </w:p>
     <w:p/>
@@ -695,13 +701,13 @@
       <w:lang w:val="es-ES_tradnl"/>
     </w:rPr>
   </w:style>
-  <w:style w:type="character" w:default="1" w:styleId="DefaultParagraphFont">
+  <w:style w:type="character" w:default="1" w:styleId="Fuentedeprrafopredeter">
     <w:name w:val="Default Paragraph Font"/>
     <w:uiPriority w:val="1"/>
     <w:semiHidden/>
     <w:unhideWhenUsed/>
   </w:style>
-  <w:style w:type="table" w:default="1" w:styleId="TableNormal">
+  <w:style w:type="table" w:default="1" w:styleId="Tablanormal">
     <w:name w:val="Normal Table"/>
     <w:uiPriority w:val="99"/>
     <w:semiHidden/>
@@ -716,7 +722,7 @@
       </w:tblCellMar>
     </w:tblPr>
   </w:style>
-  <w:style w:type="numbering" w:default="1" w:styleId="NoList">
+  <w:style w:type="numbering" w:default="1" w:styleId="Sinlista">
     <w:name w:val="No List"/>
     <w:uiPriority w:val="99"/>
     <w:semiHidden/>
@@ -884,13 +890,13 @@
       <w:lang w:val="es-ES_tradnl"/>
     </w:rPr>
   </w:style>
-  <w:style w:type="character" w:default="1" w:styleId="DefaultParagraphFont">
+  <w:style w:type="character" w:default="1" w:styleId="Fuentedeprrafopredeter">
     <w:name w:val="Default Paragraph Font"/>
     <w:uiPriority w:val="1"/>
     <w:semiHidden/>
     <w:unhideWhenUsed/>
   </w:style>
-  <w:style w:type="table" w:default="1" w:styleId="TableNormal">
+  <w:style w:type="table" w:default="1" w:styleId="Tablanormal">
     <w:name w:val="Normal Table"/>
     <w:uiPriority w:val="99"/>
     <w:semiHidden/>
@@ -905,7 +911,7 @@
       </w:tblCellMar>
     </w:tblPr>
   </w:style>
-  <w:style w:type="numbering" w:default="1" w:styleId="NoList">
+  <w:style w:type="numbering" w:default="1" w:styleId="Sinlista">
     <w:name w:val="No List"/>
     <w:uiPriority w:val="99"/>
     <w:semiHidden/>
